--- a/1 категория(ОТЛИЧНО)/1-03-я ч. 100 WORDS.docx
+++ b/1 категория(ОТЛИЧНО)/1-03-я ч. 100 WORDS.docx
@@ -6,6 +6,7 @@
     <w:p>
       <w:pPr>
         <w:pStyle w:val="1"/>
+        <w:jc w:val="center"/>
         <w:rPr>
           <w:i/>
         </w:rPr>
@@ -14,7 +15,15 @@
         <w:rPr>
           <w:highlight w:val="red"/>
         </w:rPr>
-        <w:t>PRESENT SIMPLE</w:t>
+        <w:t>PRESENT SI</w:t>
+      </w:r>
+      <w:bookmarkStart w:id="0" w:name="_GoBack"/>
+      <w:bookmarkEnd w:id="0"/>
+      <w:r>
+        <w:rPr>
+          <w:highlight w:val="red"/>
+        </w:rPr>
+        <w:t>MPLE</w:t>
       </w:r>
     </w:p>
     <w:p>
@@ -653,13 +662,21 @@
       </w:r>
     </w:p>
     <w:p>
-      <w:r>
+      <w:pPr>
         <w:rPr>
           <w:lang w:val="en-US"/>
         </w:rPr>
+      </w:pPr>
+      <w:r>
+        <w:rPr>
+          <w:lang w:val="en-US"/>
+        </w:rPr>
         <w:t>Do</w:t>
       </w:r>
       <w:r>
+        <w:rPr>
+          <w:lang w:val="en-US"/>
+        </w:rPr>
         <w:t xml:space="preserve"> + </w:t>
       </w:r>
       <w:r>
@@ -669,6 +686,9 @@
         <w:t>I</w:t>
       </w:r>
       <w:r>
+        <w:rPr>
+          <w:lang w:val="en-US"/>
+        </w:rPr>
         <w:t xml:space="preserve"> / </w:t>
       </w:r>
       <w:r>
@@ -678,6 +698,9 @@
         <w:t>we</w:t>
       </w:r>
       <w:r>
+        <w:rPr>
+          <w:lang w:val="en-US"/>
+        </w:rPr>
         <w:t xml:space="preserve"> / </w:t>
       </w:r>
       <w:r>
@@ -687,6 +710,9 @@
         <w:t>you</w:t>
       </w:r>
       <w:r>
+        <w:rPr>
+          <w:lang w:val="en-US"/>
+        </w:rPr>
         <w:t xml:space="preserve"> / </w:t>
       </w:r>
       <w:r>
@@ -696,6 +722,9 @@
         <w:t>they</w:t>
       </w:r>
       <w:r>
+        <w:rPr>
+          <w:lang w:val="en-US"/>
+        </w:rPr>
         <w:t xml:space="preserve"> + </w:t>
       </w:r>
       <w:proofErr w:type="gramStart"/>
@@ -706,6 +735,9 @@
         <w:t>V</w:t>
       </w:r>
       <w:r>
+        <w:rPr>
+          <w:lang w:val="en-US"/>
+        </w:rPr>
         <w:t xml:space="preserve"> ?</w:t>
       </w:r>
       <w:proofErr w:type="gramEnd"/>
@@ -5833,16 +5865,7 @@
                 <w:i/>
                 <w:color w:val="FFFF00"/>
               </w:rPr>
-              <w:t xml:space="preserve">we did not like his choice of ~ - нам </w:t>
-            </w:r>
-            <w:bookmarkStart w:id="0" w:name="_GoBack"/>
-            <w:bookmarkEnd w:id="0"/>
-            <w:r>
-              <w:rPr>
-                <w:i/>
-                <w:color w:val="FFFF00"/>
-              </w:rPr>
-              <w:t>не понравилось то, как он это сказал</w:t>
+              <w:t>we did not like his choice of ~ - нам не понравилось то, как он это сказал</w:t>
             </w:r>
           </w:p>
           <w:p>
@@ -52447,267 +52470,69 @@
   </w:num>
   <w:num w:numId="73">
     <w:abstractNumId w:val="20"/>
-    <w:lvlOverride w:ilvl="0"/>
-    <w:lvlOverride w:ilvl="1"/>
-    <w:lvlOverride w:ilvl="2"/>
-    <w:lvlOverride w:ilvl="3"/>
-    <w:lvlOverride w:ilvl="4"/>
-    <w:lvlOverride w:ilvl="5"/>
-    <w:lvlOverride w:ilvl="6"/>
-    <w:lvlOverride w:ilvl="7"/>
-    <w:lvlOverride w:ilvl="8"/>
   </w:num>
   <w:num w:numId="74">
     <w:abstractNumId w:val="43"/>
-    <w:lvlOverride w:ilvl="0"/>
-    <w:lvlOverride w:ilvl="1"/>
-    <w:lvlOverride w:ilvl="2"/>
-    <w:lvlOverride w:ilvl="3"/>
-    <w:lvlOverride w:ilvl="4"/>
-    <w:lvlOverride w:ilvl="5"/>
-    <w:lvlOverride w:ilvl="6"/>
-    <w:lvlOverride w:ilvl="7"/>
-    <w:lvlOverride w:ilvl="8"/>
   </w:num>
   <w:num w:numId="75">
     <w:abstractNumId w:val="51"/>
-    <w:lvlOverride w:ilvl="0"/>
-    <w:lvlOverride w:ilvl="1"/>
-    <w:lvlOverride w:ilvl="2"/>
-    <w:lvlOverride w:ilvl="3"/>
-    <w:lvlOverride w:ilvl="4"/>
-    <w:lvlOverride w:ilvl="5"/>
-    <w:lvlOverride w:ilvl="6"/>
-    <w:lvlOverride w:ilvl="7"/>
-    <w:lvlOverride w:ilvl="8"/>
   </w:num>
   <w:num w:numId="76">
     <w:abstractNumId w:val="50"/>
-    <w:lvlOverride w:ilvl="0"/>
-    <w:lvlOverride w:ilvl="1"/>
-    <w:lvlOverride w:ilvl="2"/>
-    <w:lvlOverride w:ilvl="3"/>
-    <w:lvlOverride w:ilvl="4"/>
-    <w:lvlOverride w:ilvl="5"/>
-    <w:lvlOverride w:ilvl="6"/>
-    <w:lvlOverride w:ilvl="7"/>
-    <w:lvlOverride w:ilvl="8"/>
   </w:num>
   <w:num w:numId="77">
     <w:abstractNumId w:val="7"/>
-    <w:lvlOverride w:ilvl="0"/>
-    <w:lvlOverride w:ilvl="1"/>
-    <w:lvlOverride w:ilvl="2"/>
-    <w:lvlOverride w:ilvl="3"/>
-    <w:lvlOverride w:ilvl="4"/>
-    <w:lvlOverride w:ilvl="5"/>
-    <w:lvlOverride w:ilvl="6"/>
-    <w:lvlOverride w:ilvl="7"/>
-    <w:lvlOverride w:ilvl="8"/>
   </w:num>
   <w:num w:numId="78">
     <w:abstractNumId w:val="11"/>
-    <w:lvlOverride w:ilvl="0"/>
-    <w:lvlOverride w:ilvl="1"/>
-    <w:lvlOverride w:ilvl="2"/>
-    <w:lvlOverride w:ilvl="3"/>
-    <w:lvlOverride w:ilvl="4"/>
-    <w:lvlOverride w:ilvl="5"/>
-    <w:lvlOverride w:ilvl="6"/>
-    <w:lvlOverride w:ilvl="7"/>
-    <w:lvlOverride w:ilvl="8"/>
   </w:num>
   <w:num w:numId="79">
     <w:abstractNumId w:val="61"/>
-    <w:lvlOverride w:ilvl="0"/>
-    <w:lvlOverride w:ilvl="1"/>
-    <w:lvlOverride w:ilvl="2"/>
-    <w:lvlOverride w:ilvl="3"/>
-    <w:lvlOverride w:ilvl="4"/>
-    <w:lvlOverride w:ilvl="5"/>
-    <w:lvlOverride w:ilvl="6"/>
-    <w:lvlOverride w:ilvl="7"/>
-    <w:lvlOverride w:ilvl="8"/>
   </w:num>
   <w:num w:numId="80">
     <w:abstractNumId w:val="42"/>
-    <w:lvlOverride w:ilvl="0"/>
-    <w:lvlOverride w:ilvl="1"/>
-    <w:lvlOverride w:ilvl="2"/>
-    <w:lvlOverride w:ilvl="3"/>
-    <w:lvlOverride w:ilvl="4"/>
-    <w:lvlOverride w:ilvl="5"/>
-    <w:lvlOverride w:ilvl="6"/>
-    <w:lvlOverride w:ilvl="7"/>
-    <w:lvlOverride w:ilvl="8"/>
   </w:num>
   <w:num w:numId="81">
     <w:abstractNumId w:val="5"/>
-    <w:lvlOverride w:ilvl="0"/>
-    <w:lvlOverride w:ilvl="1"/>
-    <w:lvlOverride w:ilvl="2"/>
-    <w:lvlOverride w:ilvl="3"/>
-    <w:lvlOverride w:ilvl="4"/>
-    <w:lvlOverride w:ilvl="5"/>
-    <w:lvlOverride w:ilvl="6"/>
-    <w:lvlOverride w:ilvl="7"/>
-    <w:lvlOverride w:ilvl="8"/>
   </w:num>
   <w:num w:numId="82">
     <w:abstractNumId w:val="54"/>
-    <w:lvlOverride w:ilvl="0"/>
-    <w:lvlOverride w:ilvl="1"/>
-    <w:lvlOverride w:ilvl="2"/>
-    <w:lvlOverride w:ilvl="3"/>
-    <w:lvlOverride w:ilvl="4"/>
-    <w:lvlOverride w:ilvl="5"/>
-    <w:lvlOverride w:ilvl="6"/>
-    <w:lvlOverride w:ilvl="7"/>
-    <w:lvlOverride w:ilvl="8"/>
   </w:num>
   <w:num w:numId="83">
     <w:abstractNumId w:val="32"/>
-    <w:lvlOverride w:ilvl="0"/>
-    <w:lvlOverride w:ilvl="1"/>
-    <w:lvlOverride w:ilvl="2"/>
-    <w:lvlOverride w:ilvl="3"/>
-    <w:lvlOverride w:ilvl="4"/>
-    <w:lvlOverride w:ilvl="5"/>
-    <w:lvlOverride w:ilvl="6"/>
-    <w:lvlOverride w:ilvl="7"/>
-    <w:lvlOverride w:ilvl="8"/>
   </w:num>
   <w:num w:numId="84">
     <w:abstractNumId w:val="15"/>
-    <w:lvlOverride w:ilvl="0"/>
-    <w:lvlOverride w:ilvl="1"/>
-    <w:lvlOverride w:ilvl="2"/>
-    <w:lvlOverride w:ilvl="3"/>
-    <w:lvlOverride w:ilvl="4"/>
-    <w:lvlOverride w:ilvl="5"/>
-    <w:lvlOverride w:ilvl="6"/>
-    <w:lvlOverride w:ilvl="7"/>
-    <w:lvlOverride w:ilvl="8"/>
   </w:num>
   <w:num w:numId="85">
     <w:abstractNumId w:val="63"/>
-    <w:lvlOverride w:ilvl="0"/>
-    <w:lvlOverride w:ilvl="1"/>
-    <w:lvlOverride w:ilvl="2"/>
-    <w:lvlOverride w:ilvl="3"/>
-    <w:lvlOverride w:ilvl="4"/>
-    <w:lvlOverride w:ilvl="5"/>
-    <w:lvlOverride w:ilvl="6"/>
-    <w:lvlOverride w:ilvl="7"/>
-    <w:lvlOverride w:ilvl="8"/>
   </w:num>
   <w:num w:numId="86">
     <w:abstractNumId w:val="25"/>
-    <w:lvlOverride w:ilvl="0"/>
-    <w:lvlOverride w:ilvl="1"/>
-    <w:lvlOverride w:ilvl="2"/>
-    <w:lvlOverride w:ilvl="3"/>
-    <w:lvlOverride w:ilvl="4"/>
-    <w:lvlOverride w:ilvl="5"/>
-    <w:lvlOverride w:ilvl="6"/>
-    <w:lvlOverride w:ilvl="7"/>
-    <w:lvlOverride w:ilvl="8"/>
   </w:num>
   <w:num w:numId="87">
     <w:abstractNumId w:val="67"/>
-    <w:lvlOverride w:ilvl="0"/>
-    <w:lvlOverride w:ilvl="1"/>
-    <w:lvlOverride w:ilvl="2"/>
-    <w:lvlOverride w:ilvl="3"/>
-    <w:lvlOverride w:ilvl="4"/>
-    <w:lvlOverride w:ilvl="5"/>
-    <w:lvlOverride w:ilvl="6"/>
-    <w:lvlOverride w:ilvl="7"/>
-    <w:lvlOverride w:ilvl="8"/>
   </w:num>
   <w:num w:numId="88">
     <w:abstractNumId w:val="1"/>
-    <w:lvlOverride w:ilvl="0"/>
-    <w:lvlOverride w:ilvl="1"/>
-    <w:lvlOverride w:ilvl="2"/>
-    <w:lvlOverride w:ilvl="3"/>
-    <w:lvlOverride w:ilvl="4"/>
-    <w:lvlOverride w:ilvl="5"/>
-    <w:lvlOverride w:ilvl="6"/>
-    <w:lvlOverride w:ilvl="7"/>
-    <w:lvlOverride w:ilvl="8"/>
   </w:num>
   <w:num w:numId="89">
     <w:abstractNumId w:val="0"/>
-    <w:lvlOverride w:ilvl="0"/>
-    <w:lvlOverride w:ilvl="1"/>
-    <w:lvlOverride w:ilvl="2"/>
-    <w:lvlOverride w:ilvl="3"/>
-    <w:lvlOverride w:ilvl="4"/>
-    <w:lvlOverride w:ilvl="5"/>
-    <w:lvlOverride w:ilvl="6"/>
-    <w:lvlOverride w:ilvl="7"/>
-    <w:lvlOverride w:ilvl="8"/>
   </w:num>
   <w:num w:numId="90">
     <w:abstractNumId w:val="73"/>
-    <w:lvlOverride w:ilvl="0"/>
-    <w:lvlOverride w:ilvl="1"/>
-    <w:lvlOverride w:ilvl="2"/>
-    <w:lvlOverride w:ilvl="3"/>
-    <w:lvlOverride w:ilvl="4"/>
-    <w:lvlOverride w:ilvl="5"/>
-    <w:lvlOverride w:ilvl="6"/>
-    <w:lvlOverride w:ilvl="7"/>
-    <w:lvlOverride w:ilvl="8"/>
   </w:num>
   <w:num w:numId="91">
     <w:abstractNumId w:val="83"/>
-    <w:lvlOverride w:ilvl="0"/>
-    <w:lvlOverride w:ilvl="1"/>
-    <w:lvlOverride w:ilvl="2"/>
-    <w:lvlOverride w:ilvl="3"/>
-    <w:lvlOverride w:ilvl="4"/>
-    <w:lvlOverride w:ilvl="5"/>
-    <w:lvlOverride w:ilvl="6"/>
-    <w:lvlOverride w:ilvl="7"/>
-    <w:lvlOverride w:ilvl="8"/>
   </w:num>
   <w:num w:numId="92">
     <w:abstractNumId w:val="59"/>
-    <w:lvlOverride w:ilvl="0"/>
-    <w:lvlOverride w:ilvl="1"/>
-    <w:lvlOverride w:ilvl="2"/>
-    <w:lvlOverride w:ilvl="3"/>
-    <w:lvlOverride w:ilvl="4"/>
-    <w:lvlOverride w:ilvl="5"/>
-    <w:lvlOverride w:ilvl="6"/>
-    <w:lvlOverride w:ilvl="7"/>
-    <w:lvlOverride w:ilvl="8"/>
   </w:num>
   <w:num w:numId="93">
     <w:abstractNumId w:val="29"/>
-    <w:lvlOverride w:ilvl="0"/>
-    <w:lvlOverride w:ilvl="1"/>
-    <w:lvlOverride w:ilvl="2"/>
-    <w:lvlOverride w:ilvl="3"/>
-    <w:lvlOverride w:ilvl="4"/>
-    <w:lvlOverride w:ilvl="5"/>
-    <w:lvlOverride w:ilvl="6"/>
-    <w:lvlOverride w:ilvl="7"/>
-    <w:lvlOverride w:ilvl="8"/>
   </w:num>
   <w:num w:numId="94">
     <w:abstractNumId w:val="45"/>
-    <w:lvlOverride w:ilvl="0"/>
-    <w:lvlOverride w:ilvl="1"/>
-    <w:lvlOverride w:ilvl="2"/>
-    <w:lvlOverride w:ilvl="3"/>
-    <w:lvlOverride w:ilvl="4"/>
-    <w:lvlOverride w:ilvl="5"/>
-    <w:lvlOverride w:ilvl="6"/>
-    <w:lvlOverride w:ilvl="7"/>
-    <w:lvlOverride w:ilvl="8"/>
   </w:num>
   <w:numIdMacAtCleanup w:val="94"/>
 </w:numbering>
@@ -53872,7 +53697,7 @@
 </file>
 
 <file path=customXml/itemProps1.xml><?xml version="1.0" encoding="utf-8"?>
-<ds:datastoreItem xmlns:ds="http://schemas.openxmlformats.org/officeDocument/2006/customXml" ds:itemID="{D5DD6F13-A889-4CCD-9B24-B45BBB9C4349}">
+<ds:datastoreItem xmlns:ds="http://schemas.openxmlformats.org/officeDocument/2006/customXml" ds:itemID="{0D035373-7800-473B-BF4A-B8CCD1E15C4C}">
   <ds:schemaRefs>
     <ds:schemaRef ds:uri="http://schemas.openxmlformats.org/officeDocument/2006/bibliography"/>
   </ds:schemaRefs>
